--- a/documents/GITIGNORE.docx
+++ b/documents/GITIGNORE.docx
@@ -92,7 +92,7 @@
           <w:szCs w:val="28"/>
         </w:rPr>
         <w:drawing>
-          <wp:inline distT="0" distB="0" distL="0" distR="0" wp14:anchorId="457DFAA1" wp14:editId="0D04C3A4">
+          <wp:inline distT="0" distB="0" distL="0" distR="0" wp14:anchorId="7F3394BA" wp14:editId="78DD9934">
             <wp:extent cx="1445525" cy="1929740"/>
             <wp:effectExtent l="0" t="0" r="2540" b="0"/>
             <wp:docPr id="7" name="Immagine 7"/>
@@ -142,7 +142,7 @@
           <w:szCs w:val="28"/>
         </w:rPr>
         <w:drawing>
-          <wp:inline distT="0" distB="0" distL="0" distR="0" wp14:anchorId="0AD21331" wp14:editId="38370383">
+          <wp:inline distT="0" distB="0" distL="0" distR="0" wp14:anchorId="684B66FC" wp14:editId="2FBABE92">
             <wp:extent cx="1943100" cy="638175"/>
             <wp:effectExtent l="0" t="0" r="0" b="9525"/>
             <wp:docPr id="8" name="Immagine 8"/>
@@ -192,7 +192,7 @@
           <w:szCs w:val="28"/>
         </w:rPr>
         <w:drawing>
-          <wp:inline distT="0" distB="0" distL="0" distR="0" wp14:anchorId="318E81B9" wp14:editId="43135479">
+          <wp:inline distT="0" distB="0" distL="0" distR="0" wp14:anchorId="2A2DA588" wp14:editId="3434189D">
             <wp:extent cx="1485900" cy="523875"/>
             <wp:effectExtent l="0" t="0" r="0" b="9525"/>
             <wp:docPr id="9" name="Immagine 9"/>
@@ -690,16 +690,7 @@
           <w:sz w:val="28"/>
           <w:szCs w:val="28"/>
         </w:rPr>
-        <w:t xml:space="preserve"> è stato cambiato</w:t>
-      </w:r>
-      <w:r>
-        <w:rPr>
-          <w:b/>
-          <w:bCs/>
-          <w:sz w:val="28"/>
-          <w:szCs w:val="28"/>
-        </w:rPr>
-        <w:t xml:space="preserve"> occorre rimuovere la cache:</w:t>
+        <w:t xml:space="preserve"> è stato cambiato occorre rimuovere la cache:</w:t>
       </w:r>
     </w:p>
     <w:p>
@@ -823,6 +814,14 @@
         </w:rPr>
         <w:t xml:space="preserve"> -r </w:t>
       </w:r>
+      <w:r>
+        <w:rPr>
+          <w:sz w:val="28"/>
+          <w:szCs w:val="28"/>
+          <w:highlight w:val="yellow"/>
+        </w:rPr>
+        <w:t>--</w:t>
+      </w:r>
       <w:proofErr w:type="spellStart"/>
       <w:proofErr w:type="gramStart"/>
       <w:r>
@@ -924,7 +923,6 @@
         </w:rPr>
         <w:t xml:space="preserve"> </w:t>
       </w:r>
-      <w:proofErr w:type="spellStart"/>
       <w:proofErr w:type="gramStart"/>
       <w:r>
         <w:rPr>
@@ -932,16 +930,7 @@
           <w:szCs w:val="28"/>
           <w:highlight w:val="yellow"/>
         </w:rPr>
-        <w:t>add</w:t>
-      </w:r>
-      <w:proofErr w:type="spellEnd"/>
-      <w:r>
-        <w:rPr>
-          <w:sz w:val="28"/>
-          <w:szCs w:val="28"/>
-          <w:highlight w:val="yellow"/>
-        </w:rPr>
-        <w:t xml:space="preserve"> .</w:t>
+        <w:t>add .</w:t>
       </w:r>
       <w:proofErr w:type="gramEnd"/>
       <w:r>
@@ -1456,6 +1445,7 @@
     <w:lsdException w:name="HTML Sample" w:semiHidden="1" w:unhideWhenUsed="1"/>
     <w:lsdException w:name="HTML Typewriter" w:semiHidden="1" w:unhideWhenUsed="1"/>
     <w:lsdException w:name="HTML Variable" w:semiHidden="1" w:unhideWhenUsed="1"/>
+    <w:lsdException w:name="Normal Table" w:semiHidden="1" w:unhideWhenUsed="1"/>
     <w:lsdException w:name="annotation subject" w:semiHidden="1" w:unhideWhenUsed="1"/>
     <w:lsdException w:name="No List" w:semiHidden="1" w:unhideWhenUsed="1"/>
     <w:lsdException w:name="Outline List 1" w:semiHidden="1" w:unhideWhenUsed="1"/>
@@ -1502,8 +1492,10 @@
     <w:lsdException w:name="Table Subtle 2" w:semiHidden="1" w:unhideWhenUsed="1"/>
     <w:lsdException w:name="Table Web 1" w:semiHidden="1" w:unhideWhenUsed="1"/>
     <w:lsdException w:name="Table Web 2" w:semiHidden="1" w:unhideWhenUsed="1"/>
+    <w:lsdException w:name="Table Web 3" w:semiHidden="1" w:unhideWhenUsed="1"/>
     <w:lsdException w:name="Balloon Text" w:semiHidden="1" w:unhideWhenUsed="1"/>
     <w:lsdException w:name="Table Grid" w:uiPriority="39"/>
+    <w:lsdException w:name="Table Theme" w:semiHidden="1" w:unhideWhenUsed="1"/>
     <w:lsdException w:name="Placeholder Text" w:semiHidden="1"/>
     <w:lsdException w:name="No Spacing" w:uiPriority="1" w:qFormat="1"/>
     <w:lsdException w:name="Light Shading" w:uiPriority="60"/>
